--- a/Sudoku/handleiding+tests.docx
+++ b/Sudoku/handleiding+tests.docx
@@ -69,19 +69,31 @@
           <w:rFonts w:ascii="Arial" w:hAnsi="Arial" w:cs="Arial"/>
           <w:sz w:val="24"/>
           <w:szCs w:val="24"/>
-        </w:rPr>
-      </w:pPr>
-      <w:r>
-        <w:rPr>
-          <w:rFonts w:ascii="Arial" w:hAnsi="Arial" w:cs="Arial"/>
-          <w:sz w:val="24"/>
-          <w:szCs w:val="24"/>
+          <w:lang w:val="nl-NL"/>
+        </w:rPr>
+      </w:pPr>
+      <w:r>
+        <w:rPr>
+          <w:rFonts w:ascii="Arial" w:hAnsi="Arial" w:cs="Arial"/>
+          <w:sz w:val="24"/>
+          <w:szCs w:val="24"/>
+          <w:lang w:val="nl-NL"/>
         </w:rPr>
         <w:t>10-12-2019</w:t>
       </w:r>
     </w:p>
     <w:p>
       <w:pPr>
+        <w:rPr>
+          <w:rFonts w:ascii="Arial" w:hAnsi="Arial" w:cs="Arial"/>
+          <w:b/>
+          <w:bCs/>
+          <w:sz w:val="24"/>
+          <w:szCs w:val="24"/>
+          <w:lang w:val="nl-NL"/>
+        </w:rPr>
+      </w:pPr>
+      <w:r>
         <w:rPr>
           <w:rFonts w:ascii="Arial" w:hAnsi="Arial" w:cs="Arial"/>
           <w:b/>
@@ -90,8 +102,49 @@
           <w:szCs w:val="32"/>
           <w:lang w:val="nl-NL"/>
         </w:rPr>
-      </w:pPr>
-      <w:r>
+        <w:t>Programmabeschrijving</w:t>
+      </w:r>
+    </w:p>
+    <w:p>
+      <w:pPr>
+        <w:rPr>
+          <w:rFonts w:ascii="Arial" w:hAnsi="Arial" w:cs="Arial"/>
+          <w:sz w:val="24"/>
+          <w:szCs w:val="24"/>
+          <w:lang w:val="nl-NL"/>
+        </w:rPr>
+      </w:pPr>
+      <w:r>
+        <w:rPr>
+          <w:rFonts w:ascii="Arial" w:hAnsi="Arial" w:cs="Arial"/>
+          <w:sz w:val="24"/>
+          <w:szCs w:val="24"/>
+          <w:lang w:val="nl-NL"/>
+        </w:rPr>
+        <w:t xml:space="preserve">Een sudoku puzzel is een puzzel van 9 bij 9, met een totaal van 81 vakjes. In elk vakje komt een getal van 1 tot en met 9. Voor elke rij, kolom en vakje geldt de regel dat een getal maar één keer voor mag komen. Een echte Sudoku bevat echter maar één oplossing.  </w:t>
+      </w:r>
+    </w:p>
+    <w:p>
+      <w:pPr>
+        <w:rPr>
+          <w:rFonts w:ascii="Arial" w:hAnsi="Arial" w:cs="Arial"/>
+          <w:sz w:val="24"/>
+          <w:szCs w:val="24"/>
+          <w:lang w:val="nl-NL"/>
+        </w:rPr>
+      </w:pPr>
+      <w:r>
+        <w:rPr>
+          <w:rFonts w:ascii="Arial" w:hAnsi="Arial" w:cs="Arial"/>
+          <w:sz w:val="24"/>
+          <w:szCs w:val="24"/>
+          <w:lang w:val="nl-NL"/>
+        </w:rPr>
+        <w:t>Met dit programma kan een gebruiker een bestaande Sudoku puzzel inladen en oplossen. Het programma zoekt zelf naar de correcte oplossing. Indien er geen oplossing mogelijk is, dan wordt er een melding weergeven (als alle mogelijkheden zijn gecontroleerd).</w:t>
+      </w:r>
+    </w:p>
+    <w:p>
+      <w:pPr>
         <w:rPr>
           <w:rFonts w:ascii="Arial" w:hAnsi="Arial" w:cs="Arial"/>
           <w:b/>
@@ -100,6 +153,16 @@
           <w:szCs w:val="32"/>
           <w:lang w:val="nl-NL"/>
         </w:rPr>
+      </w:pPr>
+      <w:r>
+        <w:rPr>
+          <w:rFonts w:ascii="Arial" w:hAnsi="Arial" w:cs="Arial"/>
+          <w:b/>
+          <w:bCs/>
+          <w:sz w:val="32"/>
+          <w:szCs w:val="32"/>
+          <w:lang w:val="nl-NL"/>
+        </w:rPr>
         <w:t>Gebruikershandleiding</w:t>
       </w:r>
     </w:p>
@@ -119,7 +182,25 @@
           <w:szCs w:val="24"/>
           <w:lang w:val="nl-NL"/>
         </w:rPr>
-        <w:t>In deze paragraaf wordt u</w:t>
+        <w:t xml:space="preserve">In deze </w:t>
+      </w:r>
+      <w:r>
+        <w:rPr>
+          <w:rFonts w:ascii="Arial" w:hAnsi="Arial" w:cs="Arial"/>
+          <w:sz w:val="24"/>
+          <w:szCs w:val="24"/>
+          <w:lang w:val="nl-NL"/>
+        </w:rPr>
+        <w:t>handleiding</w:t>
+      </w:r>
+      <w:r>
+        <w:rPr>
+          <w:rFonts w:ascii="Arial" w:hAnsi="Arial" w:cs="Arial"/>
+          <w:sz w:val="24"/>
+          <w:szCs w:val="24"/>
+          <w:lang w:val="nl-NL"/>
+        </w:rPr>
+        <w:t xml:space="preserve"> wordt u</w:t>
       </w:r>
       <w:r>
         <w:rPr>
@@ -137,16 +218,25 @@
           <w:szCs w:val="24"/>
           <w:lang w:val="nl-NL"/>
         </w:rPr>
-        <w:t>De gebruikersinterface van de applicatie is te zien in de onderstaande illustratie:</w:t>
-      </w:r>
-      <w:r>
-        <w:rPr>
-          <w:rFonts w:ascii="Arial" w:hAnsi="Arial" w:cs="Arial"/>
-          <w:sz w:val="24"/>
-          <w:szCs w:val="24"/>
-          <w:lang w:val="nl-NL"/>
-        </w:rPr>
-        <w:br/>
+        <w:t xml:space="preserve">De gebruikersinterface van de applicatie is te zien in de </w:t>
+      </w:r>
+      <w:r>
+        <w:rPr>
+          <w:rFonts w:ascii="Arial" w:hAnsi="Arial" w:cs="Arial"/>
+          <w:sz w:val="24"/>
+          <w:szCs w:val="24"/>
+          <w:lang w:val="nl-NL"/>
+        </w:rPr>
+        <w:t>volgende</w:t>
+      </w:r>
+      <w:r>
+        <w:rPr>
+          <w:rFonts w:ascii="Arial" w:hAnsi="Arial" w:cs="Arial"/>
+          <w:sz w:val="24"/>
+          <w:szCs w:val="24"/>
+          <w:lang w:val="nl-NL"/>
+        </w:rPr>
+        <w:t xml:space="preserve"> illustratie:</w:t>
       </w:r>
     </w:p>
     <w:p>
@@ -164,9 +254,9 @@
           <w:noProof/>
         </w:rPr>
         <w:drawing>
-          <wp:inline distT="0" distB="0" distL="0" distR="0" wp14:anchorId="725C8FCC" wp14:editId="22278BE2">
-            <wp:extent cx="3552584" cy="5117427"/>
-            <wp:effectExtent l="0" t="0" r="0" b="7620"/>
+          <wp:inline distT="0" distB="0" distL="0" distR="0" wp14:anchorId="2283C422" wp14:editId="34081269">
+            <wp:extent cx="2535555" cy="3652520"/>
+            <wp:effectExtent l="0" t="0" r="0" b="5080"/>
             <wp:docPr id="2" name="Afbeelding 2"/>
             <wp:cNvGraphicFramePr>
               <a:graphicFrameLocks xmlns:a="http://schemas.openxmlformats.org/drawingml/2006/main" noChangeAspect="1"/>
@@ -179,7 +269,13 @@
                     <pic:cNvPicPr/>
                   </pic:nvPicPr>
                   <pic:blipFill>
-                    <a:blip r:embed="rId5"/>
+                    <a:blip r:embed="rId5" cstate="print">
+                      <a:extLst>
+                        <a:ext uri="{28A0092B-C50C-407E-A947-70E740481C1C}">
+                          <a14:useLocalDpi xmlns:a14="http://schemas.microsoft.com/office/drawing/2010/main" val="0"/>
+                        </a:ext>
+                      </a:extLst>
+                    </a:blip>
                     <a:stretch>
                       <a:fillRect/>
                     </a:stretch>
@@ -187,7 +283,7 @@
                   <pic:spPr>
                     <a:xfrm>
                       <a:off x="0" y="0"/>
-                      <a:ext cx="3569176" cy="5141327"/>
+                      <a:ext cx="2535555" cy="3652520"/>
                     </a:xfrm>
                     <a:prstGeom prst="rect">
                       <a:avLst/>
@@ -199,15 +295,6 @@
           </wp:inline>
         </w:drawing>
       </w:r>
-      <w:r>
-        <w:rPr>
-          <w:rFonts w:ascii="Arial" w:hAnsi="Arial" w:cs="Arial"/>
-          <w:sz w:val="24"/>
-          <w:szCs w:val="24"/>
-          <w:lang w:val="nl-NL"/>
-        </w:rPr>
-        <w:br/>
-      </w:r>
     </w:p>
     <w:p>
       <w:pPr>
@@ -268,16 +355,16 @@
           <w:szCs w:val="24"/>
           <w:lang w:val="nl-NL"/>
         </w:rPr>
-        <w:t>Met de load knop kan een puzzel worden ingeladen. De puzzel wordt ingevoerd in het onderstaande scherm:</w:t>
-      </w:r>
-      <w:r>
-        <w:rPr>
-          <w:rFonts w:ascii="Arial" w:hAnsi="Arial" w:cs="Arial"/>
-          <w:sz w:val="24"/>
-          <w:szCs w:val="24"/>
-          <w:lang w:val="nl-NL"/>
-        </w:rPr>
-        <w:br/>
+        <w:t xml:space="preserve">Met de load knop kan een puzzel worden ingeladen. </w:t>
+      </w:r>
+      <w:r>
+        <w:rPr>
+          <w:rFonts w:ascii="Arial" w:hAnsi="Arial" w:cs="Arial"/>
+          <w:sz w:val="24"/>
+          <w:szCs w:val="24"/>
+          <w:lang w:val="nl-NL"/>
+        </w:rPr>
+        <w:t xml:space="preserve">De gebruiker moet een tekstbestand selecteren waarin de puzzel is opgeslagen. </w:t>
       </w:r>
     </w:p>
     <w:p>
@@ -295,10 +382,10 @@
           <w:noProof/>
         </w:rPr>
         <w:drawing>
-          <wp:inline distT="0" distB="0" distL="0" distR="0" wp14:anchorId="3A25CF49" wp14:editId="5981ABEC">
-            <wp:extent cx="5312286" cy="876300"/>
-            <wp:effectExtent l="0" t="0" r="3175" b="0"/>
-            <wp:docPr id="1" name="Afbeelding 1"/>
+          <wp:inline distT="0" distB="0" distL="0" distR="0" wp14:anchorId="255467D6" wp14:editId="1B55757B">
+            <wp:extent cx="4086225" cy="2958148"/>
+            <wp:effectExtent l="0" t="0" r="0" b="0"/>
+            <wp:docPr id="17" name="Afbeelding 17"/>
             <wp:cNvGraphicFramePr>
               <a:graphicFrameLocks xmlns:a="http://schemas.openxmlformats.org/drawingml/2006/main" noChangeAspect="1"/>
             </wp:cNvGraphicFramePr>
@@ -318,7 +405,7 @@
                   <pic:spPr>
                     <a:xfrm>
                       <a:off x="0" y="0"/>
-                      <a:ext cx="5362418" cy="884570"/>
+                      <a:ext cx="4096071" cy="2965276"/>
                     </a:xfrm>
                     <a:prstGeom prst="rect">
                       <a:avLst/>
@@ -413,7 +500,7 @@
           <w:szCs w:val="24"/>
           <w:lang w:val="nl-NL"/>
         </w:rPr>
-        <w:t>Dit is een string van 81 karaketers waarbij een leeg veld wordt aangeduidt met een nul (0).</w:t>
+        <w:t>Dit is een string van 81 karakters waarbij een leeg veld wordt aangeduidt met een nul (0).</w:t>
       </w:r>
     </w:p>
     <w:p>
@@ -583,10 +670,32 @@
           <w:szCs w:val="24"/>
           <w:lang w:val="nl-NL"/>
         </w:rPr>
+        <w:br w:type="page"/>
+      </w:r>
+    </w:p>
+    <w:p>
+      <w:pPr>
+        <w:rPr>
+          <w:rFonts w:ascii="Arial" w:hAnsi="Arial" w:cs="Arial"/>
+          <w:b/>
+          <w:bCs/>
+          <w:sz w:val="24"/>
+          <w:szCs w:val="24"/>
+          <w:lang w:val="nl-NL"/>
+        </w:rPr>
+      </w:pPr>
+      <w:r>
+        <w:rPr>
+          <w:rFonts w:ascii="Arial" w:hAnsi="Arial" w:cs="Arial"/>
+          <w:b/>
+          <w:bCs/>
+          <w:sz w:val="24"/>
+          <w:szCs w:val="24"/>
+          <w:lang w:val="nl-NL"/>
+        </w:rPr>
+        <w:lastRenderedPageBreak/>
         <w:t>Animate</w:t>
       </w:r>
-      <w:bookmarkStart w:id="0" w:name="_GoBack"/>
-      <w:bookmarkEnd w:id="0"/>
     </w:p>
     <w:p>
       <w:pPr>
@@ -781,7 +890,7 @@
           <w:szCs w:val="24"/>
           <w:lang w:val="nl-NL"/>
         </w:rPr>
-        <w:t>Puzzel 1</w:t>
+        <w:t>sudoku1.txt</w:t>
       </w:r>
     </w:p>
     <w:tbl>
@@ -809,6 +918,7 @@
           </w:tcPr>
           <w:p>
             <w:pPr>
+              <w:jc w:val="center"/>
               <w:rPr>
                 <w:rFonts w:ascii="Arial" w:hAnsi="Arial" w:cs="Arial"/>
                 <w:sz w:val="24"/>
@@ -828,16 +938,18 @@
           </w:p>
           <w:p>
             <w:pPr>
-              <w:rPr>
-                <w:rFonts w:ascii="Arial" w:hAnsi="Arial" w:cs="Arial"/>
-                <w:sz w:val="24"/>
-                <w:szCs w:val="24"/>
-                <w:lang w:val="nl-NL"/>
-              </w:rPr>
-            </w:pPr>
-          </w:p>
-          <w:p>
-            <w:pPr>
+              <w:jc w:val="center"/>
+              <w:rPr>
+                <w:rFonts w:ascii="Arial" w:hAnsi="Arial" w:cs="Arial"/>
+                <w:sz w:val="24"/>
+                <w:szCs w:val="24"/>
+                <w:lang w:val="nl-NL"/>
+              </w:rPr>
+            </w:pPr>
+          </w:p>
+          <w:p>
+            <w:pPr>
+              <w:jc w:val="center"/>
               <w:rPr>
                 <w:rFonts w:ascii="Arial" w:hAnsi="Arial" w:cs="Arial"/>
                 <w:sz w:val="24"/>
@@ -850,10 +962,10 @@
                 <w:noProof/>
               </w:rPr>
               <w:drawing>
-                <wp:inline distT="0" distB="0" distL="0" distR="0" wp14:anchorId="0E7AB753" wp14:editId="14D7B197">
-                  <wp:extent cx="2732553" cy="3936189"/>
-                  <wp:effectExtent l="0" t="0" r="0" b="7620"/>
-                  <wp:docPr id="3" name="Afbeelding 3"/>
+                <wp:inline distT="0" distB="0" distL="0" distR="0" wp14:anchorId="5DE8B47D" wp14:editId="6BD77679">
+                  <wp:extent cx="1924201" cy="2771775"/>
+                  <wp:effectExtent l="0" t="0" r="0" b="0"/>
+                  <wp:docPr id="1" name="Afbeelding 1"/>
                   <wp:cNvGraphicFramePr>
                     <a:graphicFrameLocks xmlns:a="http://schemas.openxmlformats.org/drawingml/2006/main" noChangeAspect="1"/>
                   </wp:cNvGraphicFramePr>
@@ -873,7 +985,7 @@
                         <pic:spPr>
                           <a:xfrm>
                             <a:off x="0" y="0"/>
-                            <a:ext cx="2751722" cy="3963801"/>
+                            <a:ext cx="2017781" cy="2906576"/>
                           </a:xfrm>
                           <a:prstGeom prst="rect">
                             <a:avLst/>
@@ -893,6 +1005,7 @@
           </w:tcPr>
           <w:p>
             <w:pPr>
+              <w:jc w:val="center"/>
               <w:rPr>
                 <w:rFonts w:ascii="Arial" w:hAnsi="Arial" w:cs="Arial"/>
                 <w:sz w:val="24"/>
@@ -912,16 +1025,18 @@
           </w:p>
           <w:p>
             <w:pPr>
-              <w:rPr>
-                <w:rFonts w:ascii="Arial" w:hAnsi="Arial" w:cs="Arial"/>
-                <w:sz w:val="24"/>
-                <w:szCs w:val="24"/>
-                <w:lang w:val="nl-NL"/>
-              </w:rPr>
-            </w:pPr>
-          </w:p>
-          <w:p>
-            <w:pPr>
+              <w:jc w:val="center"/>
+              <w:rPr>
+                <w:rFonts w:ascii="Arial" w:hAnsi="Arial" w:cs="Arial"/>
+                <w:sz w:val="24"/>
+                <w:szCs w:val="24"/>
+                <w:lang w:val="nl-NL"/>
+              </w:rPr>
+            </w:pPr>
+          </w:p>
+          <w:p>
+            <w:pPr>
+              <w:jc w:val="center"/>
               <w:rPr>
                 <w:rFonts w:ascii="Arial" w:hAnsi="Arial" w:cs="Arial"/>
                 <w:sz w:val="24"/>
@@ -934,10 +1049,10 @@
                 <w:noProof/>
               </w:rPr>
               <w:drawing>
-                <wp:inline distT="0" distB="0" distL="0" distR="0" wp14:anchorId="2EC46F7F" wp14:editId="30457A88">
-                  <wp:extent cx="2723858" cy="3923665"/>
-                  <wp:effectExtent l="0" t="0" r="635" b="635"/>
-                  <wp:docPr id="4" name="Afbeelding 4"/>
+                <wp:inline distT="0" distB="0" distL="0" distR="0" wp14:anchorId="4DAE7BA8" wp14:editId="471028B1">
+                  <wp:extent cx="1947345" cy="2805112"/>
+                  <wp:effectExtent l="0" t="0" r="0" b="0"/>
+                  <wp:docPr id="18" name="Afbeelding 18"/>
                   <wp:cNvGraphicFramePr>
                     <a:graphicFrameLocks xmlns:a="http://schemas.openxmlformats.org/drawingml/2006/main" noChangeAspect="1"/>
                   </wp:cNvGraphicFramePr>
@@ -957,7 +1072,7 @@
                         <pic:spPr>
                           <a:xfrm>
                             <a:off x="0" y="0"/>
-                            <a:ext cx="2752824" cy="3965389"/>
+                            <a:ext cx="2008403" cy="2893064"/>
                           </a:xfrm>
                           <a:prstGeom prst="rect">
                             <a:avLst/>
@@ -1005,42 +1120,7 @@
           <w:szCs w:val="24"/>
           <w:lang w:val="nl-NL"/>
         </w:rPr>
-        <w:br w:type="page"/>
-      </w:r>
-    </w:p>
-    <w:p>
-      <w:pPr>
-        <w:rPr>
-          <w:rFonts w:ascii="Arial" w:hAnsi="Arial" w:cs="Arial"/>
-          <w:b/>
-          <w:bCs/>
-          <w:sz w:val="24"/>
-          <w:szCs w:val="24"/>
-          <w:lang w:val="nl-NL"/>
-        </w:rPr>
-      </w:pPr>
-      <w:r>
-        <w:rPr>
-          <w:rFonts w:ascii="Arial" w:hAnsi="Arial" w:cs="Arial"/>
-          <w:b/>
-          <w:bCs/>
-          <w:sz w:val="24"/>
-          <w:szCs w:val="24"/>
-          <w:lang w:val="nl-NL"/>
-        </w:rPr>
-        <w:lastRenderedPageBreak/>
-        <w:t xml:space="preserve">Puzzel </w:t>
-      </w:r>
-      <w:r>
-        <w:rPr>
-          <w:rFonts w:ascii="Arial" w:hAnsi="Arial" w:cs="Arial"/>
-          <w:b/>
-          <w:bCs/>
-          <w:sz w:val="24"/>
-          <w:szCs w:val="24"/>
-          <w:lang w:val="nl-NL"/>
-        </w:rPr>
-        <w:t>2</w:t>
+        <w:t>sudoku2.txt</w:t>
       </w:r>
     </w:p>
     <w:tbl>
@@ -1068,6 +1148,7 @@
           </w:tcPr>
           <w:p>
             <w:pPr>
+              <w:jc w:val="center"/>
               <w:rPr>
                 <w:rFonts w:ascii="Arial" w:hAnsi="Arial" w:cs="Arial"/>
                 <w:sz w:val="24"/>
@@ -1082,21 +1163,23 @@
                 <w:szCs w:val="24"/>
                 <w:lang w:val="nl-NL"/>
               </w:rPr>
-              <w:t>Puzzel</w:t>
+              <w:t>Start</w:t>
             </w:r>
           </w:p>
           <w:p>
             <w:pPr>
-              <w:rPr>
-                <w:rFonts w:ascii="Arial" w:hAnsi="Arial" w:cs="Arial"/>
-                <w:sz w:val="24"/>
-                <w:szCs w:val="24"/>
-                <w:lang w:val="nl-NL"/>
-              </w:rPr>
-            </w:pPr>
-          </w:p>
-          <w:p>
-            <w:pPr>
+              <w:jc w:val="center"/>
+              <w:rPr>
+                <w:rFonts w:ascii="Arial" w:hAnsi="Arial" w:cs="Arial"/>
+                <w:sz w:val="24"/>
+                <w:szCs w:val="24"/>
+                <w:lang w:val="nl-NL"/>
+              </w:rPr>
+            </w:pPr>
+          </w:p>
+          <w:p>
+            <w:pPr>
+              <w:jc w:val="center"/>
               <w:rPr>
                 <w:rFonts w:ascii="Arial" w:hAnsi="Arial" w:cs="Arial"/>
                 <w:sz w:val="24"/>
@@ -1109,10 +1192,10 @@
                 <w:noProof/>
               </w:rPr>
               <w:drawing>
-                <wp:inline distT="0" distB="0" distL="0" distR="0" wp14:anchorId="35E1136C" wp14:editId="16B2DB3F">
-                  <wp:extent cx="2732553" cy="3936189"/>
-                  <wp:effectExtent l="0" t="0" r="0" b="7620"/>
-                  <wp:docPr id="5" name="Afbeelding 5"/>
+                <wp:inline distT="0" distB="0" distL="0" distR="0" wp14:anchorId="47BEF01F" wp14:editId="5B2331A8">
+                  <wp:extent cx="1963876" cy="2828925"/>
+                  <wp:effectExtent l="0" t="0" r="0" b="0"/>
+                  <wp:docPr id="21" name="Afbeelding 21"/>
                   <wp:cNvGraphicFramePr>
                     <a:graphicFrameLocks xmlns:a="http://schemas.openxmlformats.org/drawingml/2006/main" noChangeAspect="1"/>
                   </wp:cNvGraphicFramePr>
@@ -1124,7 +1207,7 @@
                           <pic:cNvPicPr/>
                         </pic:nvPicPr>
                         <pic:blipFill>
-                          <a:blip r:embed="rId7"/>
+                          <a:blip r:embed="rId9"/>
                           <a:stretch>
                             <a:fillRect/>
                           </a:stretch>
@@ -1132,7 +1215,7 @@
                         <pic:spPr>
                           <a:xfrm>
                             <a:off x="0" y="0"/>
-                            <a:ext cx="2751722" cy="3963801"/>
+                            <a:ext cx="1999976" cy="2880927"/>
                           </a:xfrm>
                           <a:prstGeom prst="rect">
                             <a:avLst/>
@@ -1152,6 +1235,7 @@
           </w:tcPr>
           <w:p>
             <w:pPr>
+              <w:jc w:val="center"/>
               <w:rPr>
                 <w:rFonts w:ascii="Arial" w:hAnsi="Arial" w:cs="Arial"/>
                 <w:sz w:val="24"/>
@@ -1171,16 +1255,18 @@
           </w:p>
           <w:p>
             <w:pPr>
-              <w:rPr>
-                <w:rFonts w:ascii="Arial" w:hAnsi="Arial" w:cs="Arial"/>
-                <w:sz w:val="24"/>
-                <w:szCs w:val="24"/>
-                <w:lang w:val="nl-NL"/>
-              </w:rPr>
-            </w:pPr>
-          </w:p>
-          <w:p>
-            <w:pPr>
+              <w:jc w:val="center"/>
+              <w:rPr>
+                <w:rFonts w:ascii="Arial" w:hAnsi="Arial" w:cs="Arial"/>
+                <w:sz w:val="24"/>
+                <w:szCs w:val="24"/>
+                <w:lang w:val="nl-NL"/>
+              </w:rPr>
+            </w:pPr>
+          </w:p>
+          <w:p>
+            <w:pPr>
+              <w:jc w:val="center"/>
               <w:rPr>
                 <w:rFonts w:ascii="Arial" w:hAnsi="Arial" w:cs="Arial"/>
                 <w:sz w:val="24"/>
@@ -1193,10 +1279,10 @@
                 <w:noProof/>
               </w:rPr>
               <w:drawing>
-                <wp:inline distT="0" distB="0" distL="0" distR="0" wp14:anchorId="6691BE86" wp14:editId="00471531">
-                  <wp:extent cx="2723858" cy="3923665"/>
-                  <wp:effectExtent l="0" t="0" r="635" b="635"/>
-                  <wp:docPr id="6" name="Afbeelding 6"/>
+                <wp:inline distT="0" distB="0" distL="0" distR="0" wp14:anchorId="46C5F223" wp14:editId="09A6C105">
+                  <wp:extent cx="1952943" cy="2813176"/>
+                  <wp:effectExtent l="0" t="0" r="9525" b="6350"/>
+                  <wp:docPr id="22" name="Afbeelding 22"/>
                   <wp:cNvGraphicFramePr>
                     <a:graphicFrameLocks xmlns:a="http://schemas.openxmlformats.org/drawingml/2006/main" noChangeAspect="1"/>
                   </wp:cNvGraphicFramePr>
@@ -1208,7 +1294,7 @@
                           <pic:cNvPicPr/>
                         </pic:nvPicPr>
                         <pic:blipFill>
-                          <a:blip r:embed="rId8"/>
+                          <a:blip r:embed="rId10"/>
                           <a:stretch>
                             <a:fillRect/>
                           </a:stretch>
@@ -1216,7 +1302,7 @@
                         <pic:spPr>
                           <a:xfrm>
                             <a:off x="0" y="0"/>
-                            <a:ext cx="2752824" cy="3965389"/>
+                            <a:ext cx="2003368" cy="2885813"/>
                           </a:xfrm>
                           <a:prstGeom prst="rect">
                             <a:avLst/>
@@ -1243,41 +1329,6 @@
           <w:lang w:val="nl-NL"/>
         </w:rPr>
       </w:pPr>
-    </w:p>
-    <w:p>
-      <w:pPr>
-        <w:rPr>
-          <w:rFonts w:ascii="Arial" w:hAnsi="Arial" w:cs="Arial"/>
-          <w:b/>
-          <w:bCs/>
-          <w:sz w:val="24"/>
-          <w:szCs w:val="24"/>
-          <w:lang w:val="nl-NL"/>
-        </w:rPr>
-      </w:pPr>
-      <w:r>
-        <w:rPr>
-          <w:rFonts w:ascii="Arial" w:hAnsi="Arial" w:cs="Arial"/>
-          <w:b/>
-          <w:bCs/>
-          <w:sz w:val="24"/>
-          <w:szCs w:val="24"/>
-          <w:lang w:val="nl-NL"/>
-        </w:rPr>
-        <w:br w:type="page"/>
-      </w:r>
-    </w:p>
-    <w:p>
-      <w:pPr>
-        <w:rPr>
-          <w:rFonts w:ascii="Arial" w:hAnsi="Arial" w:cs="Arial"/>
-          <w:b/>
-          <w:bCs/>
-          <w:sz w:val="24"/>
-          <w:szCs w:val="24"/>
-          <w:lang w:val="nl-NL"/>
-        </w:rPr>
-      </w:pPr>
       <w:r>
         <w:rPr>
           <w:rFonts w:ascii="Arial" w:hAnsi="Arial" w:cs="Arial"/>
@@ -1288,18 +1339,241 @@
           <w:lang w:val="nl-NL"/>
         </w:rPr>
         <w:lastRenderedPageBreak/>
-        <w:t xml:space="preserve">Puzzel </w:t>
-      </w:r>
-      <w:r>
-        <w:rPr>
-          <w:rFonts w:ascii="Arial" w:hAnsi="Arial" w:cs="Arial"/>
-          <w:b/>
-          <w:bCs/>
-          <w:sz w:val="24"/>
-          <w:szCs w:val="24"/>
-          <w:lang w:val="nl-NL"/>
-        </w:rPr>
-        <w:t>3</w:t>
+        <w:t>sudoku3.txt</w:t>
+      </w:r>
+    </w:p>
+    <w:tbl>
+      <w:tblPr>
+        <w:tblStyle w:val="Tabelraster"/>
+        <w:tblW w:w="0" w:type="auto"/>
+        <w:jc w:val="center"/>
+        <w:tblBorders>
+          <w:top w:val="none" w:sz="0" w:space="0" w:color="auto"/>
+          <w:left w:val="none" w:sz="0" w:space="0" w:color="auto"/>
+          <w:bottom w:val="none" w:sz="0" w:space="0" w:color="auto"/>
+          <w:right w:val="none" w:sz="0" w:space="0" w:color="auto"/>
+          <w:insideH w:val="none" w:sz="0" w:space="0" w:color="auto"/>
+          <w:insideV w:val="none" w:sz="0" w:space="0" w:color="auto"/>
+        </w:tblBorders>
+        <w:tblLook w:val="04A0" w:firstRow="1" w:lastRow="0" w:firstColumn="1" w:lastColumn="0" w:noHBand="0" w:noVBand="1"/>
+      </w:tblPr>
+      <w:tblGrid>
+        <w:gridCol w:w="4675"/>
+        <w:gridCol w:w="4675"/>
+      </w:tblGrid>
+      <w:tr>
+        <w:trPr>
+          <w:jc w:val="center"/>
+        </w:trPr>
+        <w:tc>
+          <w:tcPr>
+            <w:tcW w:w="4675" w:type="dxa"/>
+          </w:tcPr>
+          <w:p>
+            <w:pPr>
+              <w:jc w:val="center"/>
+              <w:rPr>
+                <w:rFonts w:ascii="Arial" w:hAnsi="Arial" w:cs="Arial"/>
+                <w:sz w:val="24"/>
+                <w:szCs w:val="24"/>
+                <w:lang w:val="nl-NL"/>
+              </w:rPr>
+            </w:pPr>
+            <w:r>
+              <w:rPr>
+                <w:rFonts w:ascii="Arial" w:hAnsi="Arial" w:cs="Arial"/>
+                <w:sz w:val="24"/>
+                <w:szCs w:val="24"/>
+                <w:lang w:val="nl-NL"/>
+              </w:rPr>
+              <w:t>Start</w:t>
+            </w:r>
+          </w:p>
+          <w:p>
+            <w:pPr>
+              <w:jc w:val="center"/>
+              <w:rPr>
+                <w:rFonts w:ascii="Arial" w:hAnsi="Arial" w:cs="Arial"/>
+                <w:sz w:val="24"/>
+                <w:szCs w:val="24"/>
+                <w:lang w:val="nl-NL"/>
+              </w:rPr>
+            </w:pPr>
+          </w:p>
+          <w:p>
+            <w:pPr>
+              <w:jc w:val="center"/>
+              <w:rPr>
+                <w:rFonts w:ascii="Arial" w:hAnsi="Arial" w:cs="Arial"/>
+                <w:sz w:val="24"/>
+                <w:szCs w:val="24"/>
+                <w:lang w:val="nl-NL"/>
+              </w:rPr>
+            </w:pPr>
+            <w:r>
+              <w:rPr>
+                <w:noProof/>
+              </w:rPr>
+              <w:drawing>
+                <wp:inline distT="0" distB="0" distL="0" distR="0" wp14:anchorId="67BD00EB" wp14:editId="7A55EC01">
+                  <wp:extent cx="2198616" cy="3167062"/>
+                  <wp:effectExtent l="0" t="0" r="0" b="0"/>
+                  <wp:docPr id="23" name="Afbeelding 23"/>
+                  <wp:cNvGraphicFramePr>
+                    <a:graphicFrameLocks xmlns:a="http://schemas.openxmlformats.org/drawingml/2006/main" noChangeAspect="1"/>
+                  </wp:cNvGraphicFramePr>
+                  <a:graphic xmlns:a="http://schemas.openxmlformats.org/drawingml/2006/main">
+                    <a:graphicData uri="http://schemas.openxmlformats.org/drawingml/2006/picture">
+                      <pic:pic xmlns:pic="http://schemas.openxmlformats.org/drawingml/2006/picture">
+                        <pic:nvPicPr>
+                          <pic:cNvPr id="1" name=""/>
+                          <pic:cNvPicPr/>
+                        </pic:nvPicPr>
+                        <pic:blipFill>
+                          <a:blip r:embed="rId11"/>
+                          <a:stretch>
+                            <a:fillRect/>
+                          </a:stretch>
+                        </pic:blipFill>
+                        <pic:spPr>
+                          <a:xfrm>
+                            <a:off x="0" y="0"/>
+                            <a:ext cx="2229131" cy="3211019"/>
+                          </a:xfrm>
+                          <a:prstGeom prst="rect">
+                            <a:avLst/>
+                          </a:prstGeom>
+                        </pic:spPr>
+                      </pic:pic>
+                    </a:graphicData>
+                  </a:graphic>
+                </wp:inline>
+              </w:drawing>
+            </w:r>
+          </w:p>
+        </w:tc>
+        <w:tc>
+          <w:tcPr>
+            <w:tcW w:w="4675" w:type="dxa"/>
+          </w:tcPr>
+          <w:p>
+            <w:pPr>
+              <w:jc w:val="center"/>
+              <w:rPr>
+                <w:rFonts w:ascii="Arial" w:hAnsi="Arial" w:cs="Arial"/>
+                <w:sz w:val="24"/>
+                <w:szCs w:val="24"/>
+                <w:lang w:val="nl-NL"/>
+              </w:rPr>
+            </w:pPr>
+            <w:r>
+              <w:rPr>
+                <w:rFonts w:ascii="Arial" w:hAnsi="Arial" w:cs="Arial"/>
+                <w:sz w:val="24"/>
+                <w:szCs w:val="24"/>
+                <w:lang w:val="nl-NL"/>
+              </w:rPr>
+              <w:t>Oplossing</w:t>
+            </w:r>
+          </w:p>
+          <w:p>
+            <w:pPr>
+              <w:jc w:val="center"/>
+              <w:rPr>
+                <w:rFonts w:ascii="Arial" w:hAnsi="Arial" w:cs="Arial"/>
+                <w:sz w:val="24"/>
+                <w:szCs w:val="24"/>
+                <w:lang w:val="nl-NL"/>
+              </w:rPr>
+            </w:pPr>
+          </w:p>
+          <w:p>
+            <w:pPr>
+              <w:jc w:val="center"/>
+              <w:rPr>
+                <w:rFonts w:ascii="Arial" w:hAnsi="Arial" w:cs="Arial"/>
+                <w:sz w:val="24"/>
+                <w:szCs w:val="24"/>
+                <w:lang w:val="nl-NL"/>
+              </w:rPr>
+            </w:pPr>
+            <w:r>
+              <w:rPr>
+                <w:noProof/>
+              </w:rPr>
+              <w:drawing>
+                <wp:inline distT="0" distB="0" distL="0" distR="0" wp14:anchorId="0B175A99" wp14:editId="3D3BDDE9">
+                  <wp:extent cx="2168836" cy="3124166"/>
+                  <wp:effectExtent l="0" t="0" r="3175" b="635"/>
+                  <wp:docPr id="24" name="Afbeelding 24"/>
+                  <wp:cNvGraphicFramePr>
+                    <a:graphicFrameLocks xmlns:a="http://schemas.openxmlformats.org/drawingml/2006/main" noChangeAspect="1"/>
+                  </wp:cNvGraphicFramePr>
+                  <a:graphic xmlns:a="http://schemas.openxmlformats.org/drawingml/2006/main">
+                    <a:graphicData uri="http://schemas.openxmlformats.org/drawingml/2006/picture">
+                      <pic:pic xmlns:pic="http://schemas.openxmlformats.org/drawingml/2006/picture">
+                        <pic:nvPicPr>
+                          <pic:cNvPr id="1" name=""/>
+                          <pic:cNvPicPr/>
+                        </pic:nvPicPr>
+                        <pic:blipFill>
+                          <a:blip r:embed="rId12"/>
+                          <a:stretch>
+                            <a:fillRect/>
+                          </a:stretch>
+                        </pic:blipFill>
+                        <pic:spPr>
+                          <a:xfrm>
+                            <a:off x="0" y="0"/>
+                            <a:ext cx="2210527" cy="3184222"/>
+                          </a:xfrm>
+                          <a:prstGeom prst="rect">
+                            <a:avLst/>
+                          </a:prstGeom>
+                        </pic:spPr>
+                      </pic:pic>
+                    </a:graphicData>
+                  </a:graphic>
+                </wp:inline>
+              </w:drawing>
+            </w:r>
+          </w:p>
+        </w:tc>
+      </w:tr>
+    </w:tbl>
+    <w:p>
+      <w:pPr>
+        <w:rPr>
+          <w:rFonts w:ascii="Arial" w:hAnsi="Arial" w:cs="Arial"/>
+          <w:b/>
+          <w:bCs/>
+          <w:sz w:val="24"/>
+          <w:szCs w:val="24"/>
+          <w:lang w:val="nl-NL"/>
+        </w:rPr>
+      </w:pPr>
+    </w:p>
+    <w:p>
+      <w:pPr>
+        <w:rPr>
+          <w:rFonts w:ascii="Arial" w:hAnsi="Arial" w:cs="Arial"/>
+          <w:b/>
+          <w:bCs/>
+          <w:sz w:val="24"/>
+          <w:szCs w:val="24"/>
+          <w:lang w:val="nl-NL"/>
+        </w:rPr>
+      </w:pPr>
+      <w:r>
+        <w:rPr>
+          <w:rFonts w:ascii="Arial" w:hAnsi="Arial" w:cs="Arial"/>
+          <w:b/>
+          <w:bCs/>
+          <w:sz w:val="24"/>
+          <w:szCs w:val="24"/>
+          <w:lang w:val="nl-NL"/>
+        </w:rPr>
+        <w:t>sudoku4.txt</w:t>
       </w:r>
     </w:p>
     <w:tbl>
@@ -1327,6 +1601,7 @@
           </w:tcPr>
           <w:p>
             <w:pPr>
+              <w:jc w:val="center"/>
               <w:rPr>
                 <w:rFonts w:ascii="Arial" w:hAnsi="Arial" w:cs="Arial"/>
                 <w:sz w:val="24"/>
@@ -1346,16 +1621,18 @@
           </w:p>
           <w:p>
             <w:pPr>
-              <w:rPr>
-                <w:rFonts w:ascii="Arial" w:hAnsi="Arial" w:cs="Arial"/>
-                <w:sz w:val="24"/>
-                <w:szCs w:val="24"/>
-                <w:lang w:val="nl-NL"/>
-              </w:rPr>
-            </w:pPr>
-          </w:p>
-          <w:p>
-            <w:pPr>
+              <w:jc w:val="center"/>
+              <w:rPr>
+                <w:rFonts w:ascii="Arial" w:hAnsi="Arial" w:cs="Arial"/>
+                <w:sz w:val="24"/>
+                <w:szCs w:val="24"/>
+                <w:lang w:val="nl-NL"/>
+              </w:rPr>
+            </w:pPr>
+          </w:p>
+          <w:p>
+            <w:pPr>
+              <w:jc w:val="center"/>
               <w:rPr>
                 <w:rFonts w:ascii="Arial" w:hAnsi="Arial" w:cs="Arial"/>
                 <w:sz w:val="24"/>
@@ -1368,10 +1645,10 @@
                 <w:noProof/>
               </w:rPr>
               <w:drawing>
-                <wp:inline distT="0" distB="0" distL="0" distR="0" wp14:anchorId="35E1136C" wp14:editId="16B2DB3F">
-                  <wp:extent cx="2732553" cy="3936189"/>
-                  <wp:effectExtent l="0" t="0" r="0" b="7620"/>
-                  <wp:docPr id="7" name="Afbeelding 7"/>
+                <wp:inline distT="0" distB="0" distL="0" distR="0" wp14:anchorId="32D2CCD4" wp14:editId="5841F2EE">
+                  <wp:extent cx="2172166" cy="3128962"/>
+                  <wp:effectExtent l="0" t="0" r="0" b="0"/>
+                  <wp:docPr id="25" name="Afbeelding 25"/>
                   <wp:cNvGraphicFramePr>
                     <a:graphicFrameLocks xmlns:a="http://schemas.openxmlformats.org/drawingml/2006/main" noChangeAspect="1"/>
                   </wp:cNvGraphicFramePr>
@@ -1383,7 +1660,7 @@
                           <pic:cNvPicPr/>
                         </pic:nvPicPr>
                         <pic:blipFill>
-                          <a:blip r:embed="rId7"/>
+                          <a:blip r:embed="rId13"/>
                           <a:stretch>
                             <a:fillRect/>
                           </a:stretch>
@@ -1391,7 +1668,7 @@
                         <pic:spPr>
                           <a:xfrm>
                             <a:off x="0" y="0"/>
-                            <a:ext cx="2751722" cy="3963801"/>
+                            <a:ext cx="2204184" cy="3175083"/>
                           </a:xfrm>
                           <a:prstGeom prst="rect">
                             <a:avLst/>
@@ -1411,6 +1688,7 @@
           </w:tcPr>
           <w:p>
             <w:pPr>
+              <w:jc w:val="center"/>
               <w:rPr>
                 <w:rFonts w:ascii="Arial" w:hAnsi="Arial" w:cs="Arial"/>
                 <w:sz w:val="24"/>
@@ -1430,63 +1708,81 @@
           </w:p>
           <w:p>
             <w:pPr>
-              <w:rPr>
-                <w:rFonts w:ascii="Arial" w:hAnsi="Arial" w:cs="Arial"/>
-                <w:sz w:val="24"/>
-                <w:szCs w:val="24"/>
-                <w:lang w:val="nl-NL"/>
-              </w:rPr>
-            </w:pPr>
-          </w:p>
-          <w:p>
-            <w:pPr>
-              <w:rPr>
-                <w:rFonts w:ascii="Arial" w:hAnsi="Arial" w:cs="Arial"/>
-                <w:sz w:val="24"/>
-                <w:szCs w:val="24"/>
+              <w:jc w:val="center"/>
+              <w:rPr>
+                <w:rFonts w:ascii="Arial" w:hAnsi="Arial" w:cs="Arial"/>
+                <w:sz w:val="24"/>
+                <w:szCs w:val="24"/>
+                <w:lang w:val="nl-NL"/>
+              </w:rPr>
+            </w:pPr>
+          </w:p>
+          <w:p>
+            <w:pPr>
+              <w:jc w:val="center"/>
+              <w:rPr>
+                <w:rFonts w:ascii="Arial" w:hAnsi="Arial" w:cs="Arial"/>
+                <w:noProof/>
+                <w:sz w:val="20"/>
+                <w:szCs w:val="20"/>
                 <w:lang w:val="nl-NL"/>
               </w:rPr>
             </w:pPr>
             <w:r>
               <w:rPr>
+                <w:rFonts w:ascii="Arial" w:hAnsi="Arial" w:cs="Arial"/>
                 <w:noProof/>
-              </w:rPr>
-              <w:drawing>
-                <wp:inline distT="0" distB="0" distL="0" distR="0" wp14:anchorId="6691BE86" wp14:editId="00471531">
-                  <wp:extent cx="2723858" cy="3923665"/>
-                  <wp:effectExtent l="0" t="0" r="635" b="635"/>
-                  <wp:docPr id="8" name="Afbeelding 8"/>
-                  <wp:cNvGraphicFramePr>
-                    <a:graphicFrameLocks xmlns:a="http://schemas.openxmlformats.org/drawingml/2006/main" noChangeAspect="1"/>
-                  </wp:cNvGraphicFramePr>
-                  <a:graphic xmlns:a="http://schemas.openxmlformats.org/drawingml/2006/main">
-                    <a:graphicData uri="http://schemas.openxmlformats.org/drawingml/2006/picture">
-                      <pic:pic xmlns:pic="http://schemas.openxmlformats.org/drawingml/2006/picture">
-                        <pic:nvPicPr>
-                          <pic:cNvPr id="1" name=""/>
-                          <pic:cNvPicPr/>
-                        </pic:nvPicPr>
-                        <pic:blipFill>
-                          <a:blip r:embed="rId8"/>
-                          <a:stretch>
-                            <a:fillRect/>
-                          </a:stretch>
-                        </pic:blipFill>
-                        <pic:spPr>
-                          <a:xfrm>
-                            <a:off x="0" y="0"/>
-                            <a:ext cx="2752824" cy="3965389"/>
-                          </a:xfrm>
-                          <a:prstGeom prst="rect">
-                            <a:avLst/>
-                          </a:prstGeom>
-                        </pic:spPr>
-                      </pic:pic>
-                    </a:graphicData>
-                  </a:graphic>
-                </wp:inline>
-              </w:drawing>
+                <w:sz w:val="20"/>
+                <w:szCs w:val="20"/>
+                <w:lang w:val="nl-NL"/>
+              </w:rPr>
+              <w:t>Deze puzzel heeft geen oplossing. Door de opzet van de puzzel zal het backtrack algoritme heel erg lang bezig zijn om er achter te komen dat er geen oplossing bestaat voor deze puzzel.</w:t>
             </w:r>
+          </w:p>
+          <w:p>
+            <w:pPr>
+              <w:jc w:val="center"/>
+              <w:rPr>
+                <w:rFonts w:ascii="Arial" w:hAnsi="Arial" w:cs="Arial"/>
+                <w:noProof/>
+                <w:sz w:val="20"/>
+                <w:szCs w:val="20"/>
+                <w:lang w:val="nl-NL"/>
+              </w:rPr>
+            </w:pPr>
+          </w:p>
+          <w:p>
+            <w:pPr>
+              <w:jc w:val="center"/>
+              <w:rPr>
+                <w:rFonts w:ascii="Arial" w:hAnsi="Arial" w:cs="Arial"/>
+                <w:noProof/>
+                <w:sz w:val="20"/>
+                <w:szCs w:val="20"/>
+                <w:lang w:val="nl-NL"/>
+              </w:rPr>
+            </w:pPr>
+            <w:r>
+              <w:rPr>
+                <w:rFonts w:ascii="Arial" w:hAnsi="Arial" w:cs="Arial"/>
+                <w:noProof/>
+                <w:sz w:val="20"/>
+                <w:szCs w:val="20"/>
+                <w:lang w:val="nl-NL"/>
+              </w:rPr>
+              <w:t>De applicatie hangt niet vast en de gebruiker kan op stop drukken om de zoekprocedure te staken.</w:t>
+            </w:r>
+          </w:p>
+          <w:p>
+            <w:pPr>
+              <w:jc w:val="center"/>
+              <w:rPr>
+                <w:rFonts w:ascii="Arial" w:hAnsi="Arial" w:cs="Arial"/>
+                <w:sz w:val="24"/>
+                <w:szCs w:val="24"/>
+                <w:lang w:val="nl-NL"/>
+              </w:rPr>
+            </w:pPr>
           </w:p>
         </w:tc>
       </w:tr>
@@ -1502,29 +1798,8 @@
           <w:lang w:val="nl-NL"/>
         </w:rPr>
       </w:pPr>
-    </w:p>
-    <w:p>
-      <w:pPr>
-        <w:rPr>
-          <w:rFonts w:ascii="Arial" w:hAnsi="Arial" w:cs="Arial"/>
-          <w:b/>
-          <w:bCs/>
-          <w:sz w:val="24"/>
-          <w:szCs w:val="24"/>
-          <w:lang w:val="nl-NL"/>
-        </w:rPr>
-      </w:pPr>
-      <w:r>
-        <w:rPr>
-          <w:rFonts w:ascii="Arial" w:hAnsi="Arial" w:cs="Arial"/>
-          <w:b/>
-          <w:bCs/>
-          <w:sz w:val="24"/>
-          <w:szCs w:val="24"/>
-          <w:lang w:val="nl-NL"/>
-        </w:rPr>
-        <w:br w:type="page"/>
-      </w:r>
+      <w:bookmarkStart w:id="0" w:name="_GoBack"/>
+      <w:bookmarkEnd w:id="0"/>
     </w:p>
     <w:p>
       <w:pPr>
@@ -1547,18 +1822,7 @@
           <w:lang w:val="nl-NL"/>
         </w:rPr>
         <w:lastRenderedPageBreak/>
-        <w:t xml:space="preserve">Puzzel </w:t>
-      </w:r>
-      <w:r>
-        <w:rPr>
-          <w:rFonts w:ascii="Arial" w:hAnsi="Arial" w:cs="Arial"/>
-          <w:b/>
-          <w:bCs/>
-          <w:sz w:val="24"/>
-          <w:szCs w:val="24"/>
-          <w:lang w:val="nl-NL"/>
-        </w:rPr>
-        <w:t>4</w:t>
+        <w:t>sudoku5.txt</w:t>
       </w:r>
     </w:p>
     <w:tbl>
@@ -1586,6 +1850,7 @@
           </w:tcPr>
           <w:p>
             <w:pPr>
+              <w:jc w:val="center"/>
               <w:rPr>
                 <w:rFonts w:ascii="Arial" w:hAnsi="Arial" w:cs="Arial"/>
                 <w:sz w:val="24"/>
@@ -1605,16 +1870,18 @@
           </w:p>
           <w:p>
             <w:pPr>
-              <w:rPr>
-                <w:rFonts w:ascii="Arial" w:hAnsi="Arial" w:cs="Arial"/>
-                <w:sz w:val="24"/>
-                <w:szCs w:val="24"/>
-                <w:lang w:val="nl-NL"/>
-              </w:rPr>
-            </w:pPr>
-          </w:p>
-          <w:p>
-            <w:pPr>
+              <w:jc w:val="center"/>
+              <w:rPr>
+                <w:rFonts w:ascii="Arial" w:hAnsi="Arial" w:cs="Arial"/>
+                <w:sz w:val="24"/>
+                <w:szCs w:val="24"/>
+                <w:lang w:val="nl-NL"/>
+              </w:rPr>
+            </w:pPr>
+          </w:p>
+          <w:p>
+            <w:pPr>
+              <w:jc w:val="center"/>
               <w:rPr>
                 <w:rFonts w:ascii="Arial" w:hAnsi="Arial" w:cs="Arial"/>
                 <w:sz w:val="24"/>
@@ -1627,10 +1894,10 @@
                 <w:noProof/>
               </w:rPr>
               <w:drawing>
-                <wp:inline distT="0" distB="0" distL="0" distR="0" wp14:anchorId="35E1136C" wp14:editId="16B2DB3F">
-                  <wp:extent cx="2732553" cy="3936189"/>
-                  <wp:effectExtent l="0" t="0" r="0" b="7620"/>
-                  <wp:docPr id="9" name="Afbeelding 9"/>
+                <wp:inline distT="0" distB="0" distL="0" distR="0" wp14:anchorId="1ED7EF22" wp14:editId="6655C920">
+                  <wp:extent cx="2166302" cy="3120515"/>
+                  <wp:effectExtent l="0" t="0" r="5715" b="3810"/>
+                  <wp:docPr id="26" name="Afbeelding 26"/>
                   <wp:cNvGraphicFramePr>
                     <a:graphicFrameLocks xmlns:a="http://schemas.openxmlformats.org/drawingml/2006/main" noChangeAspect="1"/>
                   </wp:cNvGraphicFramePr>
@@ -1642,7 +1909,7 @@
                           <pic:cNvPicPr/>
                         </pic:nvPicPr>
                         <pic:blipFill>
-                          <a:blip r:embed="rId7"/>
+                          <a:blip r:embed="rId14"/>
                           <a:stretch>
                             <a:fillRect/>
                           </a:stretch>
@@ -1650,7 +1917,7 @@
                         <pic:spPr>
                           <a:xfrm>
                             <a:off x="0" y="0"/>
-                            <a:ext cx="2751722" cy="3963801"/>
+                            <a:ext cx="2180349" cy="3140750"/>
                           </a:xfrm>
                           <a:prstGeom prst="rect">
                             <a:avLst/>
@@ -1670,6 +1937,7 @@
           </w:tcPr>
           <w:p>
             <w:pPr>
+              <w:jc w:val="center"/>
               <w:rPr>
                 <w:rFonts w:ascii="Arial" w:hAnsi="Arial" w:cs="Arial"/>
                 <w:sz w:val="24"/>
@@ -1689,246 +1957,67 @@
           </w:p>
           <w:p>
             <w:pPr>
-              <w:rPr>
-                <w:rFonts w:ascii="Arial" w:hAnsi="Arial" w:cs="Arial"/>
-                <w:sz w:val="24"/>
-                <w:szCs w:val="24"/>
-                <w:lang w:val="nl-NL"/>
-              </w:rPr>
-            </w:pPr>
-          </w:p>
-          <w:p>
-            <w:pPr>
-              <w:rPr>
-                <w:rFonts w:ascii="Arial" w:hAnsi="Arial" w:cs="Arial"/>
-                <w:sz w:val="24"/>
-                <w:szCs w:val="24"/>
+              <w:jc w:val="center"/>
+              <w:rPr>
+                <w:rFonts w:ascii="Arial" w:hAnsi="Arial" w:cs="Arial"/>
+                <w:sz w:val="24"/>
+                <w:szCs w:val="24"/>
+                <w:lang w:val="nl-NL"/>
+              </w:rPr>
+            </w:pPr>
+          </w:p>
+          <w:p>
+            <w:pPr>
+              <w:jc w:val="center"/>
+              <w:rPr>
+                <w:rFonts w:ascii="Arial" w:hAnsi="Arial" w:cs="Arial"/>
+                <w:sz w:val="20"/>
+                <w:szCs w:val="20"/>
                 <w:lang w:val="nl-NL"/>
               </w:rPr>
             </w:pPr>
             <w:r>
               <w:rPr>
-                <w:noProof/>
-              </w:rPr>
-              <w:drawing>
-                <wp:inline distT="0" distB="0" distL="0" distR="0" wp14:anchorId="6691BE86" wp14:editId="00471531">
-                  <wp:extent cx="2723858" cy="3923665"/>
-                  <wp:effectExtent l="0" t="0" r="635" b="635"/>
-                  <wp:docPr id="10" name="Afbeelding 10"/>
-                  <wp:cNvGraphicFramePr>
-                    <a:graphicFrameLocks xmlns:a="http://schemas.openxmlformats.org/drawingml/2006/main" noChangeAspect="1"/>
-                  </wp:cNvGraphicFramePr>
-                  <a:graphic xmlns:a="http://schemas.openxmlformats.org/drawingml/2006/main">
-                    <a:graphicData uri="http://schemas.openxmlformats.org/drawingml/2006/picture">
-                      <pic:pic xmlns:pic="http://schemas.openxmlformats.org/drawingml/2006/picture">
-                        <pic:nvPicPr>
-                          <pic:cNvPr id="1" name=""/>
-                          <pic:cNvPicPr/>
-                        </pic:nvPicPr>
-                        <pic:blipFill>
-                          <a:blip r:embed="rId8"/>
-                          <a:stretch>
-                            <a:fillRect/>
-                          </a:stretch>
-                        </pic:blipFill>
-                        <pic:spPr>
-                          <a:xfrm>
-                            <a:off x="0" y="0"/>
-                            <a:ext cx="2752824" cy="3965389"/>
-                          </a:xfrm>
-                          <a:prstGeom prst="rect">
-                            <a:avLst/>
-                          </a:prstGeom>
-                        </pic:spPr>
-                      </pic:pic>
-                    </a:graphicData>
-                  </a:graphic>
-                </wp:inline>
-              </w:drawing>
+                <w:rFonts w:ascii="Arial" w:hAnsi="Arial" w:cs="Arial"/>
+                <w:sz w:val="20"/>
+                <w:szCs w:val="20"/>
+                <w:lang w:val="nl-NL"/>
+              </w:rPr>
+              <w:t>Dit is een ongeldige puzzel. De applicatie weergeeft de melding ‘</w:t>
             </w:r>
-          </w:p>
-        </w:tc>
-      </w:tr>
-    </w:tbl>
-    <w:p>
-      <w:pPr>
-        <w:rPr>
-          <w:rFonts w:ascii="Arial" w:hAnsi="Arial" w:cs="Arial"/>
-          <w:b/>
-          <w:bCs/>
-          <w:sz w:val="24"/>
-          <w:szCs w:val="24"/>
-          <w:lang w:val="nl-NL"/>
-        </w:rPr>
-      </w:pPr>
-    </w:p>
-    <w:p>
-      <w:pPr>
-        <w:rPr>
-          <w:rFonts w:ascii="Arial" w:hAnsi="Arial" w:cs="Arial"/>
-          <w:b/>
-          <w:bCs/>
-          <w:sz w:val="24"/>
-          <w:szCs w:val="24"/>
-          <w:lang w:val="nl-NL"/>
-        </w:rPr>
-      </w:pPr>
-      <w:r>
-        <w:rPr>
-          <w:rFonts w:ascii="Arial" w:hAnsi="Arial" w:cs="Arial"/>
-          <w:b/>
-          <w:bCs/>
-          <w:sz w:val="24"/>
-          <w:szCs w:val="24"/>
-          <w:lang w:val="nl-NL"/>
-        </w:rPr>
-        <w:br w:type="page"/>
-      </w:r>
-    </w:p>
-    <w:p>
-      <w:pPr>
-        <w:rPr>
-          <w:rFonts w:ascii="Arial" w:hAnsi="Arial" w:cs="Arial"/>
-          <w:b/>
-          <w:bCs/>
-          <w:sz w:val="24"/>
-          <w:szCs w:val="24"/>
-          <w:lang w:val="nl-NL"/>
-        </w:rPr>
-      </w:pPr>
-      <w:r>
-        <w:rPr>
-          <w:rFonts w:ascii="Arial" w:hAnsi="Arial" w:cs="Arial"/>
-          <w:b/>
-          <w:bCs/>
-          <w:sz w:val="24"/>
-          <w:szCs w:val="24"/>
-          <w:lang w:val="nl-NL"/>
-        </w:rPr>
-        <w:lastRenderedPageBreak/>
-        <w:t xml:space="preserve">Puzzel </w:t>
-      </w:r>
-      <w:r>
-        <w:rPr>
-          <w:rFonts w:ascii="Arial" w:hAnsi="Arial" w:cs="Arial"/>
-          <w:b/>
-          <w:bCs/>
-          <w:sz w:val="24"/>
-          <w:szCs w:val="24"/>
-          <w:lang w:val="nl-NL"/>
-        </w:rPr>
-        <w:t>5</w:t>
-      </w:r>
-    </w:p>
-    <w:tbl>
-      <w:tblPr>
-        <w:tblStyle w:val="Tabelraster"/>
-        <w:tblW w:w="0" w:type="auto"/>
-        <w:tblBorders>
-          <w:top w:val="none" w:sz="0" w:space="0" w:color="auto"/>
-          <w:left w:val="none" w:sz="0" w:space="0" w:color="auto"/>
-          <w:bottom w:val="none" w:sz="0" w:space="0" w:color="auto"/>
-          <w:right w:val="none" w:sz="0" w:space="0" w:color="auto"/>
-          <w:insideH w:val="none" w:sz="0" w:space="0" w:color="auto"/>
-          <w:insideV w:val="none" w:sz="0" w:space="0" w:color="auto"/>
-        </w:tblBorders>
-        <w:tblLook w:val="04A0" w:firstRow="1" w:lastRow="0" w:firstColumn="1" w:lastColumn="0" w:noHBand="0" w:noVBand="1"/>
-      </w:tblPr>
-      <w:tblGrid>
-        <w:gridCol w:w="4675"/>
-        <w:gridCol w:w="4675"/>
-      </w:tblGrid>
-      <w:tr>
-        <w:tc>
-          <w:tcPr>
-            <w:tcW w:w="4675" w:type="dxa"/>
-          </w:tcPr>
-          <w:p>
-            <w:pPr>
-              <w:rPr>
-                <w:rFonts w:ascii="Arial" w:hAnsi="Arial" w:cs="Arial"/>
-                <w:sz w:val="24"/>
-                <w:szCs w:val="24"/>
-                <w:lang w:val="nl-NL"/>
-              </w:rPr>
-            </w:pPr>
             <w:r>
               <w:rPr>
-                <w:rFonts w:ascii="Arial" w:hAnsi="Arial" w:cs="Arial"/>
-                <w:sz w:val="24"/>
-                <w:szCs w:val="24"/>
-                <w:lang w:val="nl-NL"/>
-              </w:rPr>
-              <w:t>Puzzel</w:t>
+                <w:rFonts w:ascii="Consolas" w:hAnsi="Consolas" w:cs="Arial"/>
+                <w:sz w:val="20"/>
+                <w:szCs w:val="20"/>
+                <w:lang w:val="nl-NL"/>
+              </w:rPr>
+              <w:t>Loaded puzzle is not solvable.</w:t>
             </w:r>
-          </w:p>
-          <w:p>
-            <w:pPr>
-              <w:rPr>
-                <w:rFonts w:ascii="Arial" w:hAnsi="Arial" w:cs="Arial"/>
-                <w:sz w:val="24"/>
-                <w:szCs w:val="24"/>
-                <w:lang w:val="nl-NL"/>
-              </w:rPr>
-            </w:pPr>
-          </w:p>
-          <w:p>
-            <w:pPr>
-              <w:rPr>
-                <w:rFonts w:ascii="Arial" w:hAnsi="Arial" w:cs="Arial"/>
-                <w:sz w:val="24"/>
-                <w:szCs w:val="24"/>
-                <w:lang w:val="nl-NL"/>
-              </w:rPr>
-            </w:pPr>
             <w:r>
               <w:rPr>
-                <w:noProof/>
-              </w:rPr>
-              <w:drawing>
-                <wp:inline distT="0" distB="0" distL="0" distR="0" wp14:anchorId="35E1136C" wp14:editId="16B2DB3F">
-                  <wp:extent cx="2732553" cy="3936189"/>
-                  <wp:effectExtent l="0" t="0" r="0" b="7620"/>
-                  <wp:docPr id="11" name="Afbeelding 11"/>
-                  <wp:cNvGraphicFramePr>
-                    <a:graphicFrameLocks xmlns:a="http://schemas.openxmlformats.org/drawingml/2006/main" noChangeAspect="1"/>
-                  </wp:cNvGraphicFramePr>
-                  <a:graphic xmlns:a="http://schemas.openxmlformats.org/drawingml/2006/main">
-                    <a:graphicData uri="http://schemas.openxmlformats.org/drawingml/2006/picture">
-                      <pic:pic xmlns:pic="http://schemas.openxmlformats.org/drawingml/2006/picture">
-                        <pic:nvPicPr>
-                          <pic:cNvPr id="1" name=""/>
-                          <pic:cNvPicPr/>
-                        </pic:nvPicPr>
-                        <pic:blipFill>
-                          <a:blip r:embed="rId7"/>
-                          <a:stretch>
-                            <a:fillRect/>
-                          </a:stretch>
-                        </pic:blipFill>
-                        <pic:spPr>
-                          <a:xfrm>
-                            <a:off x="0" y="0"/>
-                            <a:ext cx="2751722" cy="3963801"/>
-                          </a:xfrm>
-                          <a:prstGeom prst="rect">
-                            <a:avLst/>
-                          </a:prstGeom>
-                        </pic:spPr>
-                      </pic:pic>
-                    </a:graphicData>
-                  </a:graphic>
-                </wp:inline>
-              </w:drawing>
+                <w:rFonts w:ascii="Arial" w:hAnsi="Arial" w:cs="Arial"/>
+                <w:sz w:val="20"/>
+                <w:szCs w:val="20"/>
+                <w:lang w:val="nl-NL"/>
+              </w:rPr>
+              <w:t>’.</w:t>
             </w:r>
           </w:p>
-        </w:tc>
-        <w:tc>
-          <w:tcPr>
-            <w:tcW w:w="4675" w:type="dxa"/>
-          </w:tcPr>
-          <w:p>
-            <w:pPr>
+          <w:p>
+            <w:pPr>
+              <w:jc w:val="center"/>
+              <w:rPr>
+                <w:rFonts w:ascii="Arial" w:hAnsi="Arial" w:cs="Arial"/>
+                <w:sz w:val="20"/>
+                <w:szCs w:val="20"/>
+                <w:lang w:val="nl-NL"/>
+              </w:rPr>
+            </w:pPr>
+          </w:p>
+          <w:p>
+            <w:pPr>
+              <w:jc w:val="center"/>
               <w:rPr>
                 <w:rFonts w:ascii="Arial" w:hAnsi="Arial" w:cs="Arial"/>
                 <w:sz w:val="24"/>
@@ -1939,827 +2028,11 @@
             <w:r>
               <w:rPr>
                 <w:rFonts w:ascii="Arial" w:hAnsi="Arial" w:cs="Arial"/>
-                <w:sz w:val="24"/>
-                <w:szCs w:val="24"/>
-                <w:lang w:val="nl-NL"/>
-              </w:rPr>
-              <w:t>Oplossing</w:t>
-            </w:r>
-          </w:p>
-          <w:p>
-            <w:pPr>
-              <w:rPr>
-                <w:rFonts w:ascii="Arial" w:hAnsi="Arial" w:cs="Arial"/>
-                <w:sz w:val="24"/>
-                <w:szCs w:val="24"/>
-                <w:lang w:val="nl-NL"/>
-              </w:rPr>
-            </w:pPr>
-          </w:p>
-          <w:p>
-            <w:pPr>
-              <w:rPr>
-                <w:rFonts w:ascii="Arial" w:hAnsi="Arial" w:cs="Arial"/>
-                <w:sz w:val="24"/>
-                <w:szCs w:val="24"/>
-                <w:lang w:val="nl-NL"/>
-              </w:rPr>
-            </w:pPr>
-            <w:r>
-              <w:rPr>
-                <w:noProof/>
-              </w:rPr>
-              <w:drawing>
-                <wp:inline distT="0" distB="0" distL="0" distR="0" wp14:anchorId="6691BE86" wp14:editId="00471531">
-                  <wp:extent cx="2723858" cy="3923665"/>
-                  <wp:effectExtent l="0" t="0" r="635" b="635"/>
-                  <wp:docPr id="12" name="Afbeelding 12"/>
-                  <wp:cNvGraphicFramePr>
-                    <a:graphicFrameLocks xmlns:a="http://schemas.openxmlformats.org/drawingml/2006/main" noChangeAspect="1"/>
-                  </wp:cNvGraphicFramePr>
-                  <a:graphic xmlns:a="http://schemas.openxmlformats.org/drawingml/2006/main">
-                    <a:graphicData uri="http://schemas.openxmlformats.org/drawingml/2006/picture">
-                      <pic:pic xmlns:pic="http://schemas.openxmlformats.org/drawingml/2006/picture">
-                        <pic:nvPicPr>
-                          <pic:cNvPr id="1" name=""/>
-                          <pic:cNvPicPr/>
-                        </pic:nvPicPr>
-                        <pic:blipFill>
-                          <a:blip r:embed="rId8"/>
-                          <a:stretch>
-                            <a:fillRect/>
-                          </a:stretch>
-                        </pic:blipFill>
-                        <pic:spPr>
-                          <a:xfrm>
-                            <a:off x="0" y="0"/>
-                            <a:ext cx="2752824" cy="3965389"/>
-                          </a:xfrm>
-                          <a:prstGeom prst="rect">
-                            <a:avLst/>
-                          </a:prstGeom>
-                        </pic:spPr>
-                      </pic:pic>
-                    </a:graphicData>
-                  </a:graphic>
-                </wp:inline>
-              </w:drawing>
-            </w:r>
-          </w:p>
-        </w:tc>
-      </w:tr>
-    </w:tbl>
-    <w:p>
-      <w:pPr>
-        <w:rPr>
-          <w:rFonts w:ascii="Arial" w:hAnsi="Arial" w:cs="Arial"/>
-          <w:b/>
-          <w:bCs/>
-          <w:sz w:val="24"/>
-          <w:szCs w:val="24"/>
-          <w:lang w:val="nl-NL"/>
-        </w:rPr>
-      </w:pPr>
-    </w:p>
-    <w:p>
-      <w:pPr>
-        <w:rPr>
-          <w:rFonts w:ascii="Arial" w:hAnsi="Arial" w:cs="Arial"/>
-          <w:b/>
-          <w:bCs/>
-          <w:sz w:val="24"/>
-          <w:szCs w:val="24"/>
-          <w:lang w:val="nl-NL"/>
-        </w:rPr>
-      </w:pPr>
-      <w:r>
-        <w:rPr>
-          <w:rFonts w:ascii="Arial" w:hAnsi="Arial" w:cs="Arial"/>
-          <w:b/>
-          <w:bCs/>
-          <w:sz w:val="24"/>
-          <w:szCs w:val="24"/>
-          <w:lang w:val="nl-NL"/>
-        </w:rPr>
-        <w:br w:type="page"/>
-      </w:r>
-    </w:p>
-    <w:p>
-      <w:pPr>
-        <w:rPr>
-          <w:rFonts w:ascii="Arial" w:hAnsi="Arial" w:cs="Arial"/>
-          <w:b/>
-          <w:bCs/>
-          <w:sz w:val="24"/>
-          <w:szCs w:val="24"/>
-          <w:lang w:val="nl-NL"/>
-        </w:rPr>
-      </w:pPr>
-      <w:r>
-        <w:rPr>
-          <w:rFonts w:ascii="Arial" w:hAnsi="Arial" w:cs="Arial"/>
-          <w:b/>
-          <w:bCs/>
-          <w:sz w:val="24"/>
-          <w:szCs w:val="24"/>
-          <w:lang w:val="nl-NL"/>
-        </w:rPr>
-        <w:lastRenderedPageBreak/>
-        <w:t>Lege puzzel</w:t>
-      </w:r>
-    </w:p>
-    <w:tbl>
-      <w:tblPr>
-        <w:tblStyle w:val="Tabelraster"/>
-        <w:tblW w:w="0" w:type="auto"/>
-        <w:tblBorders>
-          <w:top w:val="none" w:sz="0" w:space="0" w:color="auto"/>
-          <w:left w:val="none" w:sz="0" w:space="0" w:color="auto"/>
-          <w:bottom w:val="none" w:sz="0" w:space="0" w:color="auto"/>
-          <w:right w:val="none" w:sz="0" w:space="0" w:color="auto"/>
-          <w:insideH w:val="none" w:sz="0" w:space="0" w:color="auto"/>
-          <w:insideV w:val="none" w:sz="0" w:space="0" w:color="auto"/>
-        </w:tblBorders>
-        <w:tblLook w:val="04A0" w:firstRow="1" w:lastRow="0" w:firstColumn="1" w:lastColumn="0" w:noHBand="0" w:noVBand="1"/>
-      </w:tblPr>
-      <w:tblGrid>
-        <w:gridCol w:w="4675"/>
-        <w:gridCol w:w="4675"/>
-      </w:tblGrid>
-      <w:tr>
-        <w:tc>
-          <w:tcPr>
-            <w:tcW w:w="4675" w:type="dxa"/>
-          </w:tcPr>
-          <w:p>
-            <w:pPr>
-              <w:rPr>
-                <w:rFonts w:ascii="Arial" w:hAnsi="Arial" w:cs="Arial"/>
-                <w:sz w:val="24"/>
-                <w:szCs w:val="24"/>
-                <w:lang w:val="nl-NL"/>
-              </w:rPr>
-            </w:pPr>
-            <w:r>
-              <w:rPr>
-                <w:rFonts w:ascii="Arial" w:hAnsi="Arial" w:cs="Arial"/>
-                <w:sz w:val="24"/>
-                <w:szCs w:val="24"/>
-                <w:lang w:val="nl-NL"/>
-              </w:rPr>
-              <w:t>Puzzel</w:t>
-            </w:r>
-          </w:p>
-          <w:p>
-            <w:pPr>
-              <w:rPr>
-                <w:rFonts w:ascii="Arial" w:hAnsi="Arial" w:cs="Arial"/>
-                <w:sz w:val="24"/>
-                <w:szCs w:val="24"/>
-                <w:lang w:val="nl-NL"/>
-              </w:rPr>
-            </w:pPr>
-          </w:p>
-          <w:p>
-            <w:pPr>
-              <w:rPr>
-                <w:rFonts w:ascii="Arial" w:hAnsi="Arial" w:cs="Arial"/>
-                <w:sz w:val="24"/>
-                <w:szCs w:val="24"/>
-                <w:lang w:val="nl-NL"/>
-              </w:rPr>
-            </w:pPr>
-            <w:r>
-              <w:rPr>
-                <w:noProof/>
-              </w:rPr>
-              <w:drawing>
-                <wp:inline distT="0" distB="0" distL="0" distR="0" wp14:anchorId="35E1136C" wp14:editId="16B2DB3F">
-                  <wp:extent cx="2732553" cy="3936189"/>
-                  <wp:effectExtent l="0" t="0" r="0" b="7620"/>
-                  <wp:docPr id="13" name="Afbeelding 13"/>
-                  <wp:cNvGraphicFramePr>
-                    <a:graphicFrameLocks xmlns:a="http://schemas.openxmlformats.org/drawingml/2006/main" noChangeAspect="1"/>
-                  </wp:cNvGraphicFramePr>
-                  <a:graphic xmlns:a="http://schemas.openxmlformats.org/drawingml/2006/main">
-                    <a:graphicData uri="http://schemas.openxmlformats.org/drawingml/2006/picture">
-                      <pic:pic xmlns:pic="http://schemas.openxmlformats.org/drawingml/2006/picture">
-                        <pic:nvPicPr>
-                          <pic:cNvPr id="1" name=""/>
-                          <pic:cNvPicPr/>
-                        </pic:nvPicPr>
-                        <pic:blipFill>
-                          <a:blip r:embed="rId7"/>
-                          <a:stretch>
-                            <a:fillRect/>
-                          </a:stretch>
-                        </pic:blipFill>
-                        <pic:spPr>
-                          <a:xfrm>
-                            <a:off x="0" y="0"/>
-                            <a:ext cx="2751722" cy="3963801"/>
-                          </a:xfrm>
-                          <a:prstGeom prst="rect">
-                            <a:avLst/>
-                          </a:prstGeom>
-                        </pic:spPr>
-                      </pic:pic>
-                    </a:graphicData>
-                  </a:graphic>
-                </wp:inline>
-              </w:drawing>
-            </w:r>
-          </w:p>
-        </w:tc>
-        <w:tc>
-          <w:tcPr>
-            <w:tcW w:w="4675" w:type="dxa"/>
-          </w:tcPr>
-          <w:p>
-            <w:pPr>
-              <w:rPr>
-                <w:rFonts w:ascii="Arial" w:hAnsi="Arial" w:cs="Arial"/>
-                <w:sz w:val="24"/>
-                <w:szCs w:val="24"/>
-                <w:lang w:val="nl-NL"/>
-              </w:rPr>
-            </w:pPr>
-            <w:r>
-              <w:rPr>
-                <w:rFonts w:ascii="Arial" w:hAnsi="Arial" w:cs="Arial"/>
-                <w:sz w:val="24"/>
-                <w:szCs w:val="24"/>
-                <w:lang w:val="nl-NL"/>
-              </w:rPr>
-              <w:t>Oplossing</w:t>
-            </w:r>
-          </w:p>
-          <w:p>
-            <w:pPr>
-              <w:rPr>
-                <w:rFonts w:ascii="Arial" w:hAnsi="Arial" w:cs="Arial"/>
-                <w:sz w:val="24"/>
-                <w:szCs w:val="24"/>
-                <w:lang w:val="nl-NL"/>
-              </w:rPr>
-            </w:pPr>
-          </w:p>
-          <w:p>
-            <w:pPr>
-              <w:rPr>
-                <w:rFonts w:ascii="Arial" w:hAnsi="Arial" w:cs="Arial"/>
-                <w:sz w:val="24"/>
-                <w:szCs w:val="24"/>
-                <w:lang w:val="nl-NL"/>
-              </w:rPr>
-            </w:pPr>
-            <w:r>
-              <w:rPr>
-                <w:noProof/>
-              </w:rPr>
-              <w:drawing>
-                <wp:inline distT="0" distB="0" distL="0" distR="0" wp14:anchorId="6691BE86" wp14:editId="00471531">
-                  <wp:extent cx="2723858" cy="3923665"/>
-                  <wp:effectExtent l="0" t="0" r="635" b="635"/>
-                  <wp:docPr id="14" name="Afbeelding 14"/>
-                  <wp:cNvGraphicFramePr>
-                    <a:graphicFrameLocks xmlns:a="http://schemas.openxmlformats.org/drawingml/2006/main" noChangeAspect="1"/>
-                  </wp:cNvGraphicFramePr>
-                  <a:graphic xmlns:a="http://schemas.openxmlformats.org/drawingml/2006/main">
-                    <a:graphicData uri="http://schemas.openxmlformats.org/drawingml/2006/picture">
-                      <pic:pic xmlns:pic="http://schemas.openxmlformats.org/drawingml/2006/picture">
-                        <pic:nvPicPr>
-                          <pic:cNvPr id="1" name=""/>
-                          <pic:cNvPicPr/>
-                        </pic:nvPicPr>
-                        <pic:blipFill>
-                          <a:blip r:embed="rId8"/>
-                          <a:stretch>
-                            <a:fillRect/>
-                          </a:stretch>
-                        </pic:blipFill>
-                        <pic:spPr>
-                          <a:xfrm>
-                            <a:off x="0" y="0"/>
-                            <a:ext cx="2752824" cy="3965389"/>
-                          </a:xfrm>
-                          <a:prstGeom prst="rect">
-                            <a:avLst/>
-                          </a:prstGeom>
-                        </pic:spPr>
-                      </pic:pic>
-                    </a:graphicData>
-                  </a:graphic>
-                </wp:inline>
-              </w:drawing>
-            </w:r>
-          </w:p>
-        </w:tc>
-      </w:tr>
-    </w:tbl>
-    <w:p>
-      <w:pPr>
-        <w:rPr>
-          <w:rFonts w:ascii="Arial" w:hAnsi="Arial" w:cs="Arial"/>
-          <w:b/>
-          <w:bCs/>
-          <w:sz w:val="24"/>
-          <w:szCs w:val="24"/>
-          <w:lang w:val="nl-NL"/>
-        </w:rPr>
-      </w:pPr>
-    </w:p>
-    <w:p>
-      <w:pPr>
-        <w:rPr>
-          <w:rFonts w:ascii="Arial" w:hAnsi="Arial" w:cs="Arial"/>
-          <w:b/>
-          <w:bCs/>
-          <w:sz w:val="24"/>
-          <w:szCs w:val="24"/>
-          <w:lang w:val="nl-NL"/>
-        </w:rPr>
-      </w:pPr>
-      <w:r>
-        <w:rPr>
-          <w:rFonts w:ascii="Arial" w:hAnsi="Arial" w:cs="Arial"/>
-          <w:b/>
-          <w:bCs/>
-          <w:sz w:val="24"/>
-          <w:szCs w:val="24"/>
-          <w:lang w:val="nl-NL"/>
-        </w:rPr>
-        <w:br w:type="page"/>
-      </w:r>
-    </w:p>
-    <w:p>
-      <w:pPr>
-        <w:rPr>
-          <w:rFonts w:ascii="Arial" w:hAnsi="Arial" w:cs="Arial"/>
-          <w:b/>
-          <w:bCs/>
-          <w:sz w:val="24"/>
-          <w:szCs w:val="24"/>
-          <w:lang w:val="nl-NL"/>
-        </w:rPr>
-      </w:pPr>
-      <w:r>
-        <w:rPr>
-          <w:rFonts w:ascii="Arial" w:hAnsi="Arial" w:cs="Arial"/>
-          <w:b/>
-          <w:bCs/>
-          <w:sz w:val="24"/>
-          <w:szCs w:val="24"/>
-          <w:lang w:val="nl-NL"/>
-        </w:rPr>
-        <w:lastRenderedPageBreak/>
-        <w:t>Ongeldig formaat</w:t>
-      </w:r>
-    </w:p>
-    <w:tbl>
-      <w:tblPr>
-        <w:tblStyle w:val="Tabelraster"/>
-        <w:tblW w:w="0" w:type="auto"/>
-        <w:tblBorders>
-          <w:top w:val="none" w:sz="0" w:space="0" w:color="auto"/>
-          <w:left w:val="none" w:sz="0" w:space="0" w:color="auto"/>
-          <w:bottom w:val="none" w:sz="0" w:space="0" w:color="auto"/>
-          <w:right w:val="none" w:sz="0" w:space="0" w:color="auto"/>
-          <w:insideH w:val="none" w:sz="0" w:space="0" w:color="auto"/>
-          <w:insideV w:val="none" w:sz="0" w:space="0" w:color="auto"/>
-        </w:tblBorders>
-        <w:tblLook w:val="04A0" w:firstRow="1" w:lastRow="0" w:firstColumn="1" w:lastColumn="0" w:noHBand="0" w:noVBand="1"/>
-      </w:tblPr>
-      <w:tblGrid>
-        <w:gridCol w:w="4675"/>
-        <w:gridCol w:w="4675"/>
-      </w:tblGrid>
-      <w:tr>
-        <w:tc>
-          <w:tcPr>
-            <w:tcW w:w="4675" w:type="dxa"/>
-          </w:tcPr>
-          <w:p>
-            <w:pPr>
-              <w:rPr>
-                <w:rFonts w:ascii="Arial" w:hAnsi="Arial" w:cs="Arial"/>
-                <w:sz w:val="24"/>
-                <w:szCs w:val="24"/>
-                <w:lang w:val="nl-NL"/>
-              </w:rPr>
-            </w:pPr>
-            <w:r>
-              <w:rPr>
-                <w:rFonts w:ascii="Arial" w:hAnsi="Arial" w:cs="Arial"/>
-                <w:sz w:val="24"/>
-                <w:szCs w:val="24"/>
-                <w:lang w:val="nl-NL"/>
-              </w:rPr>
-              <w:t>Puzzel</w:t>
-            </w:r>
-          </w:p>
-          <w:p>
-            <w:pPr>
-              <w:rPr>
-                <w:rFonts w:ascii="Arial" w:hAnsi="Arial" w:cs="Arial"/>
-                <w:sz w:val="24"/>
-                <w:szCs w:val="24"/>
-                <w:lang w:val="nl-NL"/>
-              </w:rPr>
-            </w:pPr>
-          </w:p>
-          <w:p>
-            <w:pPr>
-              <w:rPr>
-                <w:rFonts w:ascii="Arial" w:hAnsi="Arial" w:cs="Arial"/>
-                <w:sz w:val="24"/>
-                <w:szCs w:val="24"/>
-                <w:lang w:val="nl-NL"/>
-              </w:rPr>
-            </w:pPr>
-            <w:r>
-              <w:rPr>
-                <w:noProof/>
-              </w:rPr>
-              <w:drawing>
-                <wp:inline distT="0" distB="0" distL="0" distR="0" wp14:anchorId="35E1136C" wp14:editId="16B2DB3F">
-                  <wp:extent cx="2732553" cy="3936189"/>
-                  <wp:effectExtent l="0" t="0" r="0" b="7620"/>
-                  <wp:docPr id="15" name="Afbeelding 15"/>
-                  <wp:cNvGraphicFramePr>
-                    <a:graphicFrameLocks xmlns:a="http://schemas.openxmlformats.org/drawingml/2006/main" noChangeAspect="1"/>
-                  </wp:cNvGraphicFramePr>
-                  <a:graphic xmlns:a="http://schemas.openxmlformats.org/drawingml/2006/main">
-                    <a:graphicData uri="http://schemas.openxmlformats.org/drawingml/2006/picture">
-                      <pic:pic xmlns:pic="http://schemas.openxmlformats.org/drawingml/2006/picture">
-                        <pic:nvPicPr>
-                          <pic:cNvPr id="1" name=""/>
-                          <pic:cNvPicPr/>
-                        </pic:nvPicPr>
-                        <pic:blipFill>
-                          <a:blip r:embed="rId7"/>
-                          <a:stretch>
-                            <a:fillRect/>
-                          </a:stretch>
-                        </pic:blipFill>
-                        <pic:spPr>
-                          <a:xfrm>
-                            <a:off x="0" y="0"/>
-                            <a:ext cx="2751722" cy="3963801"/>
-                          </a:xfrm>
-                          <a:prstGeom prst="rect">
-                            <a:avLst/>
-                          </a:prstGeom>
-                        </pic:spPr>
-                      </pic:pic>
-                    </a:graphicData>
-                  </a:graphic>
-                </wp:inline>
-              </w:drawing>
-            </w:r>
-          </w:p>
-        </w:tc>
-        <w:tc>
-          <w:tcPr>
-            <w:tcW w:w="4675" w:type="dxa"/>
-          </w:tcPr>
-          <w:p>
-            <w:pPr>
-              <w:rPr>
-                <w:rFonts w:ascii="Arial" w:hAnsi="Arial" w:cs="Arial"/>
-                <w:sz w:val="24"/>
-                <w:szCs w:val="24"/>
-                <w:lang w:val="nl-NL"/>
-              </w:rPr>
-            </w:pPr>
-            <w:r>
-              <w:rPr>
-                <w:rFonts w:ascii="Arial" w:hAnsi="Arial" w:cs="Arial"/>
-                <w:sz w:val="24"/>
-                <w:szCs w:val="24"/>
-                <w:lang w:val="nl-NL"/>
-              </w:rPr>
-              <w:t>Oplossing</w:t>
-            </w:r>
-          </w:p>
-          <w:p>
-            <w:pPr>
-              <w:rPr>
-                <w:rFonts w:ascii="Arial" w:hAnsi="Arial" w:cs="Arial"/>
-                <w:sz w:val="24"/>
-                <w:szCs w:val="24"/>
-                <w:lang w:val="nl-NL"/>
-              </w:rPr>
-            </w:pPr>
-          </w:p>
-          <w:p>
-            <w:pPr>
-              <w:rPr>
-                <w:rFonts w:ascii="Arial" w:hAnsi="Arial" w:cs="Arial"/>
-                <w:sz w:val="24"/>
-                <w:szCs w:val="24"/>
-                <w:lang w:val="nl-NL"/>
-              </w:rPr>
-            </w:pPr>
-            <w:r>
-              <w:rPr>
-                <w:noProof/>
-              </w:rPr>
-              <w:drawing>
-                <wp:inline distT="0" distB="0" distL="0" distR="0" wp14:anchorId="6691BE86" wp14:editId="00471531">
-                  <wp:extent cx="2723858" cy="3923665"/>
-                  <wp:effectExtent l="0" t="0" r="635" b="635"/>
-                  <wp:docPr id="16" name="Afbeelding 16"/>
-                  <wp:cNvGraphicFramePr>
-                    <a:graphicFrameLocks xmlns:a="http://schemas.openxmlformats.org/drawingml/2006/main" noChangeAspect="1"/>
-                  </wp:cNvGraphicFramePr>
-                  <a:graphic xmlns:a="http://schemas.openxmlformats.org/drawingml/2006/main">
-                    <a:graphicData uri="http://schemas.openxmlformats.org/drawingml/2006/picture">
-                      <pic:pic xmlns:pic="http://schemas.openxmlformats.org/drawingml/2006/picture">
-                        <pic:nvPicPr>
-                          <pic:cNvPr id="1" name=""/>
-                          <pic:cNvPicPr/>
-                        </pic:nvPicPr>
-                        <pic:blipFill>
-                          <a:blip r:embed="rId8"/>
-                          <a:stretch>
-                            <a:fillRect/>
-                          </a:stretch>
-                        </pic:blipFill>
-                        <pic:spPr>
-                          <a:xfrm>
-                            <a:off x="0" y="0"/>
-                            <a:ext cx="2752824" cy="3965389"/>
-                          </a:xfrm>
-                          <a:prstGeom prst="rect">
-                            <a:avLst/>
-                          </a:prstGeom>
-                        </pic:spPr>
-                      </pic:pic>
-                    </a:graphicData>
-                  </a:graphic>
-                </wp:inline>
-              </w:drawing>
-            </w:r>
-          </w:p>
-        </w:tc>
-      </w:tr>
-    </w:tbl>
-    <w:p>
-      <w:pPr>
-        <w:rPr>
-          <w:rFonts w:ascii="Arial" w:hAnsi="Arial" w:cs="Arial"/>
-          <w:b/>
-          <w:bCs/>
-          <w:sz w:val="24"/>
-          <w:szCs w:val="24"/>
-          <w:lang w:val="nl-NL"/>
-        </w:rPr>
-      </w:pPr>
-    </w:p>
-    <w:p>
-      <w:pPr>
-        <w:rPr>
-          <w:rFonts w:ascii="Arial" w:hAnsi="Arial" w:cs="Arial"/>
-          <w:b/>
-          <w:bCs/>
-          <w:sz w:val="24"/>
-          <w:szCs w:val="24"/>
-          <w:lang w:val="nl-NL"/>
-        </w:rPr>
-      </w:pPr>
-    </w:p>
-    <w:p>
-      <w:pPr>
-        <w:rPr>
-          <w:rFonts w:ascii="Arial" w:hAnsi="Arial" w:cs="Arial"/>
-          <w:b/>
-          <w:bCs/>
-          <w:sz w:val="24"/>
-          <w:szCs w:val="24"/>
-          <w:lang w:val="nl-NL"/>
-        </w:rPr>
-      </w:pPr>
-      <w:r>
-        <w:rPr>
-          <w:rFonts w:ascii="Arial" w:hAnsi="Arial" w:cs="Arial"/>
-          <w:b/>
-          <w:bCs/>
-          <w:sz w:val="24"/>
-          <w:szCs w:val="24"/>
-          <w:lang w:val="nl-NL"/>
-        </w:rPr>
-        <w:br w:type="page"/>
-      </w:r>
-    </w:p>
-    <w:p>
-      <w:pPr>
-        <w:rPr>
-          <w:rFonts w:ascii="Arial" w:hAnsi="Arial" w:cs="Arial"/>
-          <w:b/>
-          <w:bCs/>
-          <w:sz w:val="24"/>
-          <w:szCs w:val="24"/>
-          <w:lang w:val="nl-NL"/>
-        </w:rPr>
-      </w:pPr>
-      <w:r>
-        <w:rPr>
-          <w:rFonts w:ascii="Arial" w:hAnsi="Arial" w:cs="Arial"/>
-          <w:b/>
-          <w:bCs/>
-          <w:sz w:val="24"/>
-          <w:szCs w:val="24"/>
-          <w:lang w:val="nl-NL"/>
-        </w:rPr>
-        <w:lastRenderedPageBreak/>
-        <w:t>Ongeldige waarden</w:t>
-      </w:r>
-    </w:p>
-    <w:tbl>
-      <w:tblPr>
-        <w:tblStyle w:val="Tabelraster"/>
-        <w:tblW w:w="0" w:type="auto"/>
-        <w:tblBorders>
-          <w:top w:val="none" w:sz="0" w:space="0" w:color="auto"/>
-          <w:left w:val="none" w:sz="0" w:space="0" w:color="auto"/>
-          <w:bottom w:val="none" w:sz="0" w:space="0" w:color="auto"/>
-          <w:right w:val="none" w:sz="0" w:space="0" w:color="auto"/>
-          <w:insideH w:val="none" w:sz="0" w:space="0" w:color="auto"/>
-          <w:insideV w:val="none" w:sz="0" w:space="0" w:color="auto"/>
-        </w:tblBorders>
-        <w:tblLook w:val="04A0" w:firstRow="1" w:lastRow="0" w:firstColumn="1" w:lastColumn="0" w:noHBand="0" w:noVBand="1"/>
-      </w:tblPr>
-      <w:tblGrid>
-        <w:gridCol w:w="4675"/>
-        <w:gridCol w:w="4675"/>
-      </w:tblGrid>
-      <w:tr>
-        <w:tc>
-          <w:tcPr>
-            <w:tcW w:w="4675" w:type="dxa"/>
-          </w:tcPr>
-          <w:p>
-            <w:pPr>
-              <w:rPr>
-                <w:rFonts w:ascii="Arial" w:hAnsi="Arial" w:cs="Arial"/>
-                <w:sz w:val="24"/>
-                <w:szCs w:val="24"/>
-                <w:lang w:val="nl-NL"/>
-              </w:rPr>
-            </w:pPr>
-            <w:r>
-              <w:rPr>
-                <w:rFonts w:ascii="Arial" w:hAnsi="Arial" w:cs="Arial"/>
-                <w:sz w:val="24"/>
-                <w:szCs w:val="24"/>
-                <w:lang w:val="nl-NL"/>
-              </w:rPr>
-              <w:t>Puzzel</w:t>
-            </w:r>
-          </w:p>
-          <w:p>
-            <w:pPr>
-              <w:rPr>
-                <w:rFonts w:ascii="Arial" w:hAnsi="Arial" w:cs="Arial"/>
-                <w:sz w:val="24"/>
-                <w:szCs w:val="24"/>
-                <w:lang w:val="nl-NL"/>
-              </w:rPr>
-            </w:pPr>
-          </w:p>
-          <w:p>
-            <w:pPr>
-              <w:rPr>
-                <w:rFonts w:ascii="Arial" w:hAnsi="Arial" w:cs="Arial"/>
-                <w:sz w:val="24"/>
-                <w:szCs w:val="24"/>
-                <w:lang w:val="nl-NL"/>
-              </w:rPr>
-            </w:pPr>
-            <w:r>
-              <w:rPr>
-                <w:noProof/>
-              </w:rPr>
-              <w:drawing>
-                <wp:inline distT="0" distB="0" distL="0" distR="0" wp14:anchorId="35E1136C" wp14:editId="16B2DB3F">
-                  <wp:extent cx="2732553" cy="3936189"/>
-                  <wp:effectExtent l="0" t="0" r="0" b="7620"/>
-                  <wp:docPr id="19" name="Afbeelding 19"/>
-                  <wp:cNvGraphicFramePr>
-                    <a:graphicFrameLocks xmlns:a="http://schemas.openxmlformats.org/drawingml/2006/main" noChangeAspect="1"/>
-                  </wp:cNvGraphicFramePr>
-                  <a:graphic xmlns:a="http://schemas.openxmlformats.org/drawingml/2006/main">
-                    <a:graphicData uri="http://schemas.openxmlformats.org/drawingml/2006/picture">
-                      <pic:pic xmlns:pic="http://schemas.openxmlformats.org/drawingml/2006/picture">
-                        <pic:nvPicPr>
-                          <pic:cNvPr id="1" name=""/>
-                          <pic:cNvPicPr/>
-                        </pic:nvPicPr>
-                        <pic:blipFill>
-                          <a:blip r:embed="rId7"/>
-                          <a:stretch>
-                            <a:fillRect/>
-                          </a:stretch>
-                        </pic:blipFill>
-                        <pic:spPr>
-                          <a:xfrm>
-                            <a:off x="0" y="0"/>
-                            <a:ext cx="2751722" cy="3963801"/>
-                          </a:xfrm>
-                          <a:prstGeom prst="rect">
-                            <a:avLst/>
-                          </a:prstGeom>
-                        </pic:spPr>
-                      </pic:pic>
-                    </a:graphicData>
-                  </a:graphic>
-                </wp:inline>
-              </w:drawing>
-            </w:r>
-          </w:p>
-        </w:tc>
-        <w:tc>
-          <w:tcPr>
-            <w:tcW w:w="4675" w:type="dxa"/>
-          </w:tcPr>
-          <w:p>
-            <w:pPr>
-              <w:rPr>
-                <w:rFonts w:ascii="Arial" w:hAnsi="Arial" w:cs="Arial"/>
-                <w:sz w:val="24"/>
-                <w:szCs w:val="24"/>
-                <w:lang w:val="nl-NL"/>
-              </w:rPr>
-            </w:pPr>
-            <w:r>
-              <w:rPr>
-                <w:rFonts w:ascii="Arial" w:hAnsi="Arial" w:cs="Arial"/>
-                <w:sz w:val="24"/>
-                <w:szCs w:val="24"/>
-                <w:lang w:val="nl-NL"/>
-              </w:rPr>
-              <w:t>Oplossing</w:t>
-            </w:r>
-          </w:p>
-          <w:p>
-            <w:pPr>
-              <w:rPr>
-                <w:rFonts w:ascii="Arial" w:hAnsi="Arial" w:cs="Arial"/>
-                <w:sz w:val="24"/>
-                <w:szCs w:val="24"/>
-                <w:lang w:val="nl-NL"/>
-              </w:rPr>
-            </w:pPr>
-          </w:p>
-          <w:p>
-            <w:pPr>
-              <w:rPr>
-                <w:rFonts w:ascii="Arial" w:hAnsi="Arial" w:cs="Arial"/>
-                <w:sz w:val="24"/>
-                <w:szCs w:val="24"/>
-                <w:lang w:val="nl-NL"/>
-              </w:rPr>
-            </w:pPr>
-            <w:r>
-              <w:rPr>
-                <w:noProof/>
-              </w:rPr>
-              <w:drawing>
-                <wp:inline distT="0" distB="0" distL="0" distR="0" wp14:anchorId="6691BE86" wp14:editId="00471531">
-                  <wp:extent cx="2723858" cy="3923665"/>
-                  <wp:effectExtent l="0" t="0" r="635" b="635"/>
-                  <wp:docPr id="20" name="Afbeelding 20"/>
-                  <wp:cNvGraphicFramePr>
-                    <a:graphicFrameLocks xmlns:a="http://schemas.openxmlformats.org/drawingml/2006/main" noChangeAspect="1"/>
-                  </wp:cNvGraphicFramePr>
-                  <a:graphic xmlns:a="http://schemas.openxmlformats.org/drawingml/2006/main">
-                    <a:graphicData uri="http://schemas.openxmlformats.org/drawingml/2006/picture">
-                      <pic:pic xmlns:pic="http://schemas.openxmlformats.org/drawingml/2006/picture">
-                        <pic:nvPicPr>
-                          <pic:cNvPr id="1" name=""/>
-                          <pic:cNvPicPr/>
-                        </pic:nvPicPr>
-                        <pic:blipFill>
-                          <a:blip r:embed="rId8"/>
-                          <a:stretch>
-                            <a:fillRect/>
-                          </a:stretch>
-                        </pic:blipFill>
-                        <pic:spPr>
-                          <a:xfrm>
-                            <a:off x="0" y="0"/>
-                            <a:ext cx="2752824" cy="3965389"/>
-                          </a:xfrm>
-                          <a:prstGeom prst="rect">
-                            <a:avLst/>
-                          </a:prstGeom>
-                        </pic:spPr>
-                      </pic:pic>
-                    </a:graphicData>
-                  </a:graphic>
-                </wp:inline>
-              </w:drawing>
+                <w:sz w:val="20"/>
+                <w:szCs w:val="20"/>
+                <w:lang w:val="nl-NL"/>
+              </w:rPr>
+              <w:t>Dit wordt gedaan voordat de zoekprocedure wordt gestart.</w:t>
             </w:r>
           </w:p>
         </w:tc>
